--- a/Audio_Project/Documentation.docx
+++ b/Audio_Project/Documentation.docx
@@ -326,7 +326,209 @@
         <w:t xml:space="preserve"> I visualised the click and drag action and compared that with dragging an object against a surface or sliding an object on a surface, I imagined that that sort of action would produce an interest sound. Once I had the thought plan in place, my next step was to decide on the sort of objects that I would use to produce these sounds. I wanted to keep it as simple as possible. I decided to produce the sounds by using </w:t>
       </w:r>
       <w:r>
-        <w:t>everyday actions, objects that could be found at home and objects we interact with on a daily basis such as doors, electrical equipment etc. Below I cover in more details the sounds worked on.</w:t>
+        <w:t>everyday actions, objects that could be found at home and objects we interact with on a daily basis such as doors, electrical equipment</w:t>
+      </w:r>
+      <w:r>
+        <w:t xml:space="preserve">, </w:t>
+      </w:r>
+      <w:proofErr w:type="spellStart"/>
+      <w:r>
+        <w:t>utencils</w:t>
+      </w:r>
+      <w:proofErr w:type="spellEnd"/>
+      <w:r>
+        <w:t xml:space="preserve"> etc. </w:t>
+      </w:r>
+    </w:p>
+    <w:p/>
+    <w:p>
+      <w:r>
+        <w:t xml:space="preserve">To get a sound, I simple set the microphone at </w:t>
+      </w:r>
+      <w:proofErr w:type="spellStart"/>
+      <w:r>
+        <w:t>at</w:t>
+      </w:r>
+      <w:proofErr w:type="spellEnd"/>
+      <w:r>
+        <w:t xml:space="preserve"> an appropriate distance from where I imagined would be the location where the sound will be made. Once I was comfortable making sure that there </w:t>
+      </w:r>
+      <w:proofErr w:type="spellStart"/>
+      <w:r>
+        <w:t>where</w:t>
+      </w:r>
+      <w:proofErr w:type="spellEnd"/>
+      <w:r>
+        <w:t xml:space="preserve"> no disturbances or background noises, I hit the record button and </w:t>
+      </w:r>
+      <w:r>
+        <w:t>performed an action to get the sound. Examples of actions I performed include:</w:t>
+      </w:r>
+    </w:p>
+    <w:p>
+      <w:pPr>
+        <w:pStyle w:val="ListParagraph"/>
+        <w:numPr>
+          <w:ilvl w:val="0"/>
+          <w:numId w:val="2"/>
+        </w:numPr>
+      </w:pPr>
+      <w:r>
+        <w:t>Sliding my foot on a rug</w:t>
+      </w:r>
+    </w:p>
+    <w:p>
+      <w:pPr>
+        <w:pStyle w:val="ListParagraph"/>
+        <w:numPr>
+          <w:ilvl w:val="0"/>
+          <w:numId w:val="2"/>
+        </w:numPr>
+      </w:pPr>
+      <w:proofErr w:type="spellStart"/>
+      <w:r>
+        <w:t>Stratching</w:t>
+      </w:r>
+      <w:proofErr w:type="spellEnd"/>
+      <w:r>
+        <w:t xml:space="preserve"> a wall surface with my fingers</w:t>
+      </w:r>
+    </w:p>
+    <w:p>
+      <w:pPr>
+        <w:pStyle w:val="ListParagraph"/>
+        <w:numPr>
+          <w:ilvl w:val="0"/>
+          <w:numId w:val="2"/>
+        </w:numPr>
+      </w:pPr>
+      <w:proofErr w:type="spellStart"/>
+      <w:r>
+        <w:t>Stratching</w:t>
+      </w:r>
+      <w:proofErr w:type="spellEnd"/>
+      <w:r>
+        <w:t xml:space="preserve"> my trousers with my fingers</w:t>
+      </w:r>
+    </w:p>
+    <w:p>
+      <w:pPr>
+        <w:pStyle w:val="ListParagraph"/>
+        <w:numPr>
+          <w:ilvl w:val="0"/>
+          <w:numId w:val="2"/>
+        </w:numPr>
+      </w:pPr>
+      <w:r>
+        <w:t xml:space="preserve">Sliding out a knife from </w:t>
+      </w:r>
+      <w:proofErr w:type="spellStart"/>
+      <w:proofErr w:type="gramStart"/>
+      <w:r>
+        <w:t>it’s</w:t>
+      </w:r>
+      <w:proofErr w:type="spellEnd"/>
+      <w:proofErr w:type="gramEnd"/>
+      <w:r>
+        <w:t xml:space="preserve"> holder</w:t>
+      </w:r>
+    </w:p>
+    <w:p>
+      <w:pPr>
+        <w:pStyle w:val="ListParagraph"/>
+        <w:numPr>
+          <w:ilvl w:val="0"/>
+          <w:numId w:val="2"/>
+        </w:numPr>
+      </w:pPr>
+      <w:r>
+        <w:t xml:space="preserve">Opening and closing </w:t>
+      </w:r>
+      <w:r>
+        <w:t xml:space="preserve">Fridge </w:t>
+      </w:r>
+      <w:r>
+        <w:t>doors</w:t>
+      </w:r>
+      <w:r>
+        <w:t xml:space="preserve">, Cupboard doors, Microwave door, </w:t>
+      </w:r>
+      <w:proofErr w:type="spellStart"/>
+      <w:r>
+        <w:t>washmachine</w:t>
+      </w:r>
+      <w:proofErr w:type="spellEnd"/>
+      <w:r>
+        <w:t xml:space="preserve"> door</w:t>
+      </w:r>
+    </w:p>
+    <w:p>
+      <w:pPr>
+        <w:pStyle w:val="ListParagraph"/>
+        <w:numPr>
+          <w:ilvl w:val="0"/>
+          <w:numId w:val="2"/>
+        </w:numPr>
+      </w:pPr>
+      <w:r>
+        <w:t>Turning on and allowing machinery to run</w:t>
+      </w:r>
+    </w:p>
+    <w:p>
+      <w:pPr>
+        <w:pStyle w:val="ListParagraph"/>
+        <w:numPr>
+          <w:ilvl w:val="0"/>
+          <w:numId w:val="2"/>
+        </w:numPr>
+      </w:pPr>
+      <w:r>
+        <w:t>Sliding the microphone on the radiators</w:t>
+      </w:r>
+    </w:p>
+    <w:p>
+      <w:pPr>
+        <w:pStyle w:val="ListParagraph"/>
+        <w:numPr>
+          <w:ilvl w:val="0"/>
+          <w:numId w:val="2"/>
+        </w:numPr>
+      </w:pPr>
+      <w:r>
+        <w:t>Sliding the microphone on the walls</w:t>
+      </w:r>
+    </w:p>
+    <w:p>
+      <w:pPr>
+        <w:pStyle w:val="ListParagraph"/>
+        <w:numPr>
+          <w:ilvl w:val="0"/>
+          <w:numId w:val="2"/>
+        </w:numPr>
+      </w:pPr>
+      <w:r>
+        <w:t>Running my hands on Onion skins and peels</w:t>
+      </w:r>
+    </w:p>
+    <w:p>
+      <w:pPr>
+        <w:pStyle w:val="ListParagraph"/>
+        <w:numPr>
+          <w:ilvl w:val="0"/>
+          <w:numId w:val="2"/>
+        </w:numPr>
+      </w:pPr>
+      <w:r>
+        <w:t>Making weird noises with my mouth.</w:t>
+      </w:r>
+    </w:p>
+    <w:p/>
+    <w:p>
+      <w:r>
+        <w:t xml:space="preserve">I followed the same procedure stated above to record all the sounds </w:t>
+      </w:r>
+      <w:r>
+        <w:t>from the sources listed above.</w:t>
       </w:r>
     </w:p>
     <w:sectPr>
